--- a/written_Part2.docx
+++ b/written_Part2.docx
@@ -1,13 +1,13 @@
 
 <file path=word/document.xml><?xml version="1.0" encoding="utf-8"?>
-<w:document xmlns:wpc="http://schemas.microsoft.com/office/word/2010/wordprocessingCanvas" xmlns:mo="http://schemas.microsoft.com/office/mac/office/2008/main" xmlns:mc="http://schemas.openxmlformats.org/markup-compatibility/2006" xmlns:mv="urn:schemas-microsoft-com:mac:vml" xmlns:o="urn:schemas-microsoft-com:office:office" xmlns:r="http://schemas.openxmlformats.org/officeDocument/2006/relationships" xmlns:m="http://schemas.openxmlformats.org/officeDocument/2006/math" xmlns:v="urn:schemas-microsoft-com:vml" xmlns:wp14="http://schemas.microsoft.com/office/word/2010/wordprocessingDrawing" xmlns:wp="http://schemas.openxmlformats.org/drawingml/2006/wordprocessingDrawing" xmlns:w10="urn:schemas-microsoft-com:office:word" xmlns:w="http://schemas.openxmlformats.org/wordprocessingml/2006/main" xmlns:w14="http://schemas.microsoft.com/office/word/2010/wordml" xmlns:w15="http://schemas.microsoft.com/office/word/2012/wordml" xmlns:wpg="http://schemas.microsoft.com/office/word/2010/wordprocessingGroup" xmlns:wpi="http://schemas.microsoft.com/office/word/2010/wordprocessingInk" xmlns:wne="http://schemas.microsoft.com/office/word/2006/wordml" xmlns:wps="http://schemas.microsoft.com/office/word/2010/wordprocessingShape" mc:Ignorable="w14 w15 wp14">
+<w:document xmlns:wpc="http://schemas.microsoft.com/office/word/2010/wordprocessingCanvas" xmlns:mc="http://schemas.openxmlformats.org/markup-compatibility/2006" xmlns:o="urn:schemas-microsoft-com:office:office" xmlns:r="http://schemas.openxmlformats.org/officeDocument/2006/relationships" xmlns:m="http://schemas.openxmlformats.org/officeDocument/2006/math" xmlns:v="urn:schemas-microsoft-com:vml" xmlns:wp14="http://schemas.microsoft.com/office/word/2010/wordprocessingDrawing" xmlns:wp="http://schemas.openxmlformats.org/drawingml/2006/wordprocessingDrawing" xmlns:w10="urn:schemas-microsoft-com:office:word" xmlns:w="http://schemas.openxmlformats.org/wordprocessingml/2006/main" xmlns:w14="http://schemas.microsoft.com/office/word/2010/wordml" xmlns:w15="http://schemas.microsoft.com/office/word/2012/wordml" xmlns:wpg="http://schemas.microsoft.com/office/word/2010/wordprocessingGroup" xmlns:wpi="http://schemas.microsoft.com/office/word/2010/wordprocessingInk" xmlns:wne="http://schemas.microsoft.com/office/word/2006/wordml" xmlns:wps="http://schemas.microsoft.com/office/word/2010/wordprocessingShape" mc:Ignorable="w14 w15 wp14">
   <w:body>
     <w:p>
       <w:pPr>
         <w:pStyle w:val="Title"/>
       </w:pPr>
       <w:r>
-        <w:t>Part 1</w:t>
+        <w:t>Part 2</w:t>
       </w:r>
       <w:r>
         <w:t xml:space="preserve"> Written Component</w:t>
@@ -32,60 +32,97 @@
         <w:rPr>
           <w:rFonts w:ascii="LM Roman 10" w:hAnsi="LM Roman 10"/>
           <w:b/>
-          <w:i/>
-        </w:rPr>
-      </w:pPr>
-      <w:r>
-        <w:rPr>
-          <w:rFonts w:ascii="LM Roman 10" w:hAnsi="LM Roman 10"/>
+        </w:rPr>
+      </w:pPr>
+      <w:r>
+        <w:rPr>
           <w:b/>
-          <w:i/>
-        </w:rPr>
-        <w:t>Why is it justifie</w:t>
-      </w:r>
-      <w:r>
-        <w:rPr>
-          <w:rFonts w:ascii="LM Roman 10" w:hAnsi="LM Roman 10"/>
+        </w:rPr>
+        <w:t>Comparison of the methods</w:t>
+      </w:r>
+      <w:r>
+        <w:rPr>
           <w:b/>
-          <w:i/>
-        </w:rPr>
-        <w:softHyphen/>
-      </w:r>
-      <w:r>
-        <w:rPr>
-          <w:rFonts w:ascii="LM Roman 10" w:hAnsi="LM Roman 10"/>
+        </w:rPr>
+        <w:t xml:space="preserve"> (Jacobi and Gauss Seidel)</w:t>
+      </w:r>
+      <w:r>
+        <w:rPr>
           <w:b/>
-          <w:i/>
-        </w:rPr>
-        <w:softHyphen/>
-      </w:r>
-      <w:r>
-        <w:rPr>
-          <w:rFonts w:ascii="LM Roman 10" w:hAnsi="LM Roman 10"/>
+        </w:rPr>
+        <w:t xml:space="preserve">. </w:t>
+      </w:r>
+      <w:r>
+        <w:rPr>
           <w:b/>
-          <w:i/>
-        </w:rPr>
-        <w:t>d to use the LU or QR-factorizations as opposed of calculating an inverse matrix?</w:t>
+        </w:rPr>
+        <w:t>Address the role of n in each</w:t>
+      </w:r>
+      <w:r>
+        <w:rPr>
+          <w:b/>
+        </w:rPr>
+        <w:t xml:space="preserve"> case of the decoding algorithms</w:t>
+      </w:r>
+      <w:r>
+        <w:rPr>
+          <w:rFonts w:ascii="LM Roman 10" w:hAnsi="LM Roman 10"/>
+          <w:b/>
+        </w:rPr>
+        <w:t>.</w:t>
       </w:r>
     </w:p>
     <w:p>
       <w:pPr>
         <w:rPr>
           <w:rFonts w:ascii="LM Roman 10" w:hAnsi="LM Roman 10"/>
-        </w:rPr>
-      </w:pPr>
-      <w:r>
-        <w:rPr>
-          <w:rFonts w:ascii="LM Roman 10" w:hAnsi="LM Roman 10"/>
-        </w:rPr>
-        <w:t xml:space="preserve">It takes fewer operations to solve </w:t>
+          <w:b/>
+        </w:rPr>
+      </w:pPr>
+    </w:p>
+    <w:p>
+      <w:pPr>
+        <w:rPr>
+          <w:rFonts w:ascii="LM Roman 10" w:hAnsi="LM Roman 10"/>
+        </w:rPr>
+      </w:pPr>
+      <w:r>
+        <w:rPr>
+          <w:rFonts w:ascii="LM Roman 10" w:hAnsi="LM Roman 10"/>
+          <w:b/>
+        </w:rPr>
+        <w:tab/>
+      </w:r>
+      <w:r>
+        <w:rPr>
+          <w:rFonts w:ascii="LM Roman 10" w:hAnsi="LM Roman 10"/>
+        </w:rPr>
+        <w:t xml:space="preserve">Both the Jacobi and Gauss Seidel methods of iteration </w:t>
+      </w:r>
+      <w:r>
+        <w:rPr>
+          <w:rFonts w:ascii="LM Roman 10" w:hAnsi="LM Roman 10"/>
+        </w:rPr>
+        <w:t xml:space="preserve">are utilized for </w:t>
+      </w:r>
+      <w:r>
+        <w:rPr>
+          <w:rFonts w:ascii="LM Roman 10" w:hAnsi="LM Roman 10"/>
+        </w:rPr>
+        <w:t>approximating</w:t>
       </w:r>
       <m:oMath>
         <m:r>
           <w:rPr>
             <w:rFonts w:ascii="Cambria Math" w:hAnsi="Cambria Math"/>
           </w:rPr>
-          <m:t>A</m:t>
+          <m:t xml:space="preserve"> </m:t>
+        </m:r>
+        <m:r>
+          <w:rPr>
+            <w:rFonts w:ascii="Cambria Math" w:hAnsi="Cambria Math"/>
+          </w:rPr>
+          <m:t xml:space="preserve">A </m:t>
         </m:r>
         <m:acc>
           <m:accPr>
@@ -136,68 +173,463 @@
         <w:rPr>
           <w:rFonts w:ascii="LM Roman 10" w:hAnsi="LM Roman 10"/>
         </w:rPr>
-        <w:t xml:space="preserve"> through LU and QR versus an inverse matrix.</w:t>
-      </w:r>
-      <w:r>
-        <w:rPr>
-          <w:rFonts w:ascii="LM Roman 10" w:hAnsi="LM Roman 10"/>
-        </w:rPr>
-        <w:t xml:space="preserve"> Also, QR/LU is stable with error.</w:t>
+        <w:t xml:space="preserve">. These methods are very similar in the sense that they both utilize the equation </w:t>
+      </w:r>
+      <m:oMath>
+        <m:r>
+          <w:rPr>
+            <w:rFonts w:ascii="Cambria Math" w:hAnsi="Cambria Math"/>
+          </w:rPr>
+          <m:t xml:space="preserve">S </m:t>
+        </m:r>
+        <m:sSub>
+          <m:sSubPr>
+            <m:ctrlPr>
+              <w:rPr>
+                <w:rFonts w:ascii="Cambria Math" w:hAnsi="Cambria Math"/>
+                <w:i/>
+              </w:rPr>
+            </m:ctrlPr>
+          </m:sSubPr>
+          <m:e>
+            <m:acc>
+              <m:accPr>
+                <m:chr m:val="̅"/>
+                <m:ctrlPr>
+                  <w:rPr>
+                    <w:rFonts w:ascii="Cambria Math" w:hAnsi="Cambria Math"/>
+                    <w:i/>
+                  </w:rPr>
+                </m:ctrlPr>
+              </m:accPr>
+              <m:e>
+                <m:r>
+                  <w:rPr>
+                    <w:rFonts w:ascii="Cambria Math" w:hAnsi="Cambria Math"/>
+                  </w:rPr>
+                  <m:t>x</m:t>
+                </m:r>
+              </m:e>
+            </m:acc>
+          </m:e>
+          <m:sub>
+            <m:r>
+              <w:rPr>
+                <w:rFonts w:ascii="Cambria Math" w:hAnsi="Cambria Math"/>
+              </w:rPr>
+              <m:t>n+1</m:t>
+            </m:r>
+          </m:sub>
+        </m:sSub>
+        <m:r>
+          <w:rPr>
+            <w:rFonts w:ascii="Cambria Math" w:hAnsi="Cambria Math"/>
+          </w:rPr>
+          <m:t>= T</m:t>
+        </m:r>
+        <m:sSub>
+          <m:sSubPr>
+            <m:ctrlPr>
+              <w:rPr>
+                <w:rFonts w:ascii="Cambria Math" w:hAnsi="Cambria Math"/>
+                <w:i/>
+              </w:rPr>
+            </m:ctrlPr>
+          </m:sSubPr>
+          <m:e>
+            <m:acc>
+              <m:accPr>
+                <m:chr m:val="̅"/>
+                <m:ctrlPr>
+                  <w:rPr>
+                    <w:rFonts w:ascii="Cambria Math" w:hAnsi="Cambria Math"/>
+                    <w:i/>
+                  </w:rPr>
+                </m:ctrlPr>
+              </m:accPr>
+              <m:e>
+                <m:r>
+                  <w:rPr>
+                    <w:rFonts w:ascii="Cambria Math" w:hAnsi="Cambria Math"/>
+                  </w:rPr>
+                  <m:t>x</m:t>
+                </m:r>
+              </m:e>
+            </m:acc>
+          </m:e>
+          <m:sub>
+            <m:r>
+              <w:rPr>
+                <w:rFonts w:ascii="Cambria Math" w:hAnsi="Cambria Math"/>
+              </w:rPr>
+              <m:t>n</m:t>
+            </m:r>
+          </m:sub>
+        </m:sSub>
+        <m:r>
+          <w:rPr>
+            <w:rFonts w:ascii="Cambria Math" w:hAnsi="Cambria Math"/>
+          </w:rPr>
+          <m:t>+</m:t>
+        </m:r>
+        <m:acc>
+          <m:accPr>
+            <m:chr m:val="̅"/>
+            <m:ctrlPr>
+              <w:rPr>
+                <w:rFonts w:ascii="Cambria Math" w:hAnsi="Cambria Math"/>
+                <w:i/>
+              </w:rPr>
+            </m:ctrlPr>
+          </m:accPr>
+          <m:e>
+            <m:r>
+              <w:rPr>
+                <w:rFonts w:ascii="Cambria Math" w:hAnsi="Cambria Math"/>
+              </w:rPr>
+              <m:t>b</m:t>
+            </m:r>
+          </m:e>
+        </m:acc>
+        <m:r>
+          <w:rPr>
+            <w:rFonts w:ascii="Cambria Math" w:hAnsi="Cambria Math"/>
+          </w:rPr>
+          <m:t xml:space="preserve"> </m:t>
+        </m:r>
+      </m:oMath>
+      <w:r>
+        <w:rPr>
+          <w:rFonts w:ascii="LM Roman 10" w:hAnsi="LM Roman 10"/>
+        </w:rPr>
+        <w:t xml:space="preserve">in their approximations. The only differences between the two are what </w:t>
+      </w:r>
+      <m:oMath>
+        <m:r>
+          <w:rPr>
+            <w:rFonts w:ascii="Cambria Math" w:hAnsi="Cambria Math"/>
+          </w:rPr>
+          <m:t>S</m:t>
+        </m:r>
+      </m:oMath>
+      <w:r>
+        <w:rPr>
+          <w:rFonts w:ascii="LM Roman 10" w:hAnsi="LM Roman 10"/>
+        </w:rPr>
+        <w:t xml:space="preserve"> and </w:t>
+      </w:r>
+      <m:oMath>
+        <m:r>
+          <w:rPr>
+            <w:rFonts w:ascii="Cambria Math" w:hAnsi="Cambria Math"/>
+          </w:rPr>
+          <m:t>T</m:t>
+        </m:r>
+      </m:oMath>
+      <w:r>
+        <w:rPr>
+          <w:rFonts w:ascii="LM Roman 10" w:hAnsi="LM Roman 10"/>
+        </w:rPr>
+        <w:t xml:space="preserve"> are equal to. For the Jacobi method </w:t>
+      </w:r>
+      <m:oMath>
+        <m:r>
+          <w:rPr>
+            <w:rFonts w:ascii="Cambria Math" w:hAnsi="Cambria Math"/>
+          </w:rPr>
+          <m:t>S</m:t>
+        </m:r>
+      </m:oMath>
+      <w:r>
+        <w:rPr>
+          <w:rFonts w:ascii="LM Roman 10" w:hAnsi="LM Roman 10"/>
+        </w:rPr>
+        <w:t xml:space="preserve"> is equal to the diagonal of the matrix and </w:t>
+      </w:r>
+      <m:oMath>
+        <m:r>
+          <w:rPr>
+            <w:rFonts w:ascii="Cambria Math" w:hAnsi="Cambria Math"/>
+          </w:rPr>
+          <m:t>T</m:t>
+        </m:r>
+      </m:oMath>
+      <w:r>
+        <w:rPr>
+          <w:rFonts w:ascii="LM Roman 10" w:hAnsi="LM Roman 10"/>
+        </w:rPr>
+        <w:t xml:space="preserve"> is equal to the negative (lower triangular matrix + upper triangular matrix), while f</w:t>
+      </w:r>
+      <w:r>
+        <w:rPr>
+          <w:rFonts w:ascii="LM Roman 10" w:hAnsi="LM Roman 10"/>
+        </w:rPr>
+        <w:t xml:space="preserve">or the </w:t>
+      </w:r>
+      <w:r>
+        <w:rPr>
+          <w:rFonts w:ascii="LM Roman 10" w:hAnsi="LM Roman 10"/>
+        </w:rPr>
+        <w:t xml:space="preserve">Gauss Seidel </w:t>
+      </w:r>
+      <w:r>
+        <w:rPr>
+          <w:rFonts w:ascii="LM Roman 10" w:hAnsi="LM Roman 10"/>
+        </w:rPr>
+        <w:t xml:space="preserve">method </w:t>
+      </w:r>
+      <m:oMath>
+        <m:r>
+          <w:rPr>
+            <w:rFonts w:ascii="Cambria Math" w:hAnsi="Cambria Math"/>
+          </w:rPr>
+          <m:t>S</m:t>
+        </m:r>
+      </m:oMath>
+      <w:r>
+        <w:rPr>
+          <w:rFonts w:ascii="LM Roman 10" w:hAnsi="LM Roman 10"/>
+        </w:rPr>
+        <w:t xml:space="preserve"> is equal to </w:t>
+      </w:r>
+      <w:r>
+        <w:rPr>
+          <w:rFonts w:ascii="LM Roman 10" w:hAnsi="LM Roman 10"/>
+        </w:rPr>
+        <w:t>(</w:t>
+      </w:r>
+      <w:r>
+        <w:rPr>
+          <w:rFonts w:ascii="LM Roman 10" w:hAnsi="LM Roman 10"/>
+        </w:rPr>
+        <w:t xml:space="preserve">lower triangular matrix + </w:t>
+      </w:r>
+      <w:r>
+        <w:rPr>
+          <w:rFonts w:ascii="LM Roman 10" w:hAnsi="LM Roman 10"/>
+        </w:rPr>
+        <w:t>diagonal of the</w:t>
+      </w:r>
+      <w:r>
+        <w:rPr>
+          <w:rFonts w:ascii="LM Roman 10" w:hAnsi="LM Roman 10"/>
+        </w:rPr>
+        <w:t xml:space="preserve"> matrix</w:t>
+      </w:r>
+      <w:r>
+        <w:rPr>
+          <w:rFonts w:ascii="LM Roman 10" w:hAnsi="LM Roman 10"/>
+        </w:rPr>
+        <w:t>)</w:t>
+      </w:r>
+      <w:r>
+        <w:rPr>
+          <w:rFonts w:ascii="LM Roman 10" w:hAnsi="LM Roman 10"/>
+        </w:rPr>
+        <w:t xml:space="preserve"> and </w:t>
+      </w:r>
+      <m:oMath>
+        <m:r>
+          <w:rPr>
+            <w:rFonts w:ascii="Cambria Math" w:hAnsi="Cambria Math"/>
+          </w:rPr>
+          <m:t>T</m:t>
+        </m:r>
+      </m:oMath>
+      <w:r>
+        <w:rPr>
+          <w:rFonts w:ascii="LM Roman 10" w:hAnsi="LM Roman 10"/>
+        </w:rPr>
+        <w:t xml:space="preserve"> i</w:t>
+      </w:r>
+      <w:r>
+        <w:rPr>
+          <w:rFonts w:ascii="LM Roman 10" w:hAnsi="LM Roman 10"/>
+        </w:rPr>
+        <w:t>s equal to the negative upper triangular matrix.</w:t>
+      </w:r>
+      <w:r>
+        <w:rPr>
+          <w:rFonts w:ascii="LM Roman 10" w:hAnsi="LM Roman 10"/>
+        </w:rPr>
+        <w:t xml:space="preserve"> The differences in </w:t>
+      </w:r>
+      <m:oMath>
+        <m:r>
+          <w:rPr>
+            <w:rFonts w:ascii="Cambria Math" w:hAnsi="Cambria Math"/>
+          </w:rPr>
+          <m:t>S</m:t>
+        </m:r>
+      </m:oMath>
+      <w:r>
+        <w:rPr>
+          <w:rFonts w:ascii="LM Roman 10" w:hAnsi="LM Roman 10"/>
+        </w:rPr>
+        <w:t xml:space="preserve"> and </w:t>
+      </w:r>
+      <m:oMath>
+        <m:r>
+          <w:rPr>
+            <w:rFonts w:ascii="Cambria Math" w:hAnsi="Cambria Math"/>
+          </w:rPr>
+          <m:t>T</m:t>
+        </m:r>
+      </m:oMath>
+      <w:r>
+        <w:rPr>
+          <w:rFonts w:ascii="LM Roman 10" w:hAnsi="LM Roman 10"/>
+        </w:rPr>
+        <w:t xml:space="preserve"> are what differs the efficiency of these two methods. In general Gauss Seidel is the more effective method of iterations, especially in the case of binary streams. </w:t>
+      </w:r>
+    </w:p>
+    <w:p>
+      <w:pPr>
+        <w:rPr>
+          <w:rFonts w:ascii="LM Roman 10" w:hAnsi="LM Roman 10"/>
+        </w:rPr>
+      </w:pPr>
+      <w:r>
+        <w:rPr>
+          <w:rFonts w:ascii="LM Roman 10" w:hAnsi="LM Roman 10"/>
+        </w:rPr>
+        <w:tab/>
+        <w:t xml:space="preserve">In the case of binary streams, the matrix </w:t>
+      </w:r>
+      <m:oMath>
+        <m:r>
+          <w:rPr>
+            <w:rFonts w:ascii="Cambria Math" w:hAnsi="Cambria Math"/>
+          </w:rPr>
+          <m:t>T</m:t>
+        </m:r>
+      </m:oMath>
+      <w:r>
+        <w:rPr>
+          <w:rFonts w:ascii="LM Roman 10" w:hAnsi="LM Roman 10"/>
+        </w:rPr>
+        <w:t>in Gauss Seidel</w:t>
+      </w:r>
+      <w:r>
+        <w:rPr>
+          <w:rFonts w:ascii="LM Roman 10" w:hAnsi="LM Roman 10"/>
+        </w:rPr>
+        <w:t xml:space="preserve"> will be equal to the negative upper triangular matrix, which will almost always be filled with 0s. For this reason, when using the Gauss Seidel method, approximations are essentially done on </w:t>
+      </w:r>
+      <m:oMath>
+        <m:sSub>
+          <m:sSubPr>
+            <m:ctrlPr>
+              <w:rPr>
+                <w:rFonts w:ascii="Cambria Math" w:hAnsi="Cambria Math"/>
+                <w:i/>
+              </w:rPr>
+            </m:ctrlPr>
+          </m:sSubPr>
+          <m:e>
+            <m:acc>
+              <m:accPr>
+                <m:chr m:val="̅"/>
+                <m:ctrlPr>
+                  <w:rPr>
+                    <w:rFonts w:ascii="Cambria Math" w:hAnsi="Cambria Math"/>
+                    <w:i/>
+                  </w:rPr>
+                </m:ctrlPr>
+              </m:accPr>
+              <m:e>
+                <m:r>
+                  <w:rPr>
+                    <w:rFonts w:ascii="Cambria Math" w:hAnsi="Cambria Math"/>
+                  </w:rPr>
+                  <m:t>x</m:t>
+                </m:r>
+              </m:e>
+            </m:acc>
+          </m:e>
+          <m:sub>
+            <m:r>
+              <w:rPr>
+                <w:rFonts w:ascii="Cambria Math" w:hAnsi="Cambria Math"/>
+              </w:rPr>
+              <m:t>n+1</m:t>
+            </m:r>
+          </m:sub>
+        </m:sSub>
+        <m:r>
+          <w:rPr>
+            <w:rFonts w:ascii="Cambria Math" w:hAnsi="Cambria Math"/>
+          </w:rPr>
+          <m:t xml:space="preserve">= </m:t>
+        </m:r>
+        <m:sSup>
+          <m:sSupPr>
+            <m:ctrlPr>
+              <w:rPr>
+                <w:rFonts w:ascii="Cambria Math" w:hAnsi="Cambria Math"/>
+                <w:i/>
+              </w:rPr>
+            </m:ctrlPr>
+          </m:sSupPr>
+          <m:e>
+            <m:r>
+              <w:rPr>
+                <w:rFonts w:ascii="Cambria Math" w:hAnsi="Cambria Math"/>
+              </w:rPr>
+              <m:t>S</m:t>
+            </m:r>
+          </m:e>
+          <m:sup>
+            <m:r>
+              <w:rPr>
+                <w:rFonts w:ascii="Cambria Math" w:hAnsi="Cambria Math"/>
+              </w:rPr>
+              <m:t>-1</m:t>
+            </m:r>
+          </m:sup>
+        </m:sSup>
+        <m:acc>
+          <m:accPr>
+            <m:chr m:val="̅"/>
+            <m:ctrlPr>
+              <w:rPr>
+                <w:rFonts w:ascii="Cambria Math" w:hAnsi="Cambria Math"/>
+                <w:i/>
+              </w:rPr>
+            </m:ctrlPr>
+          </m:accPr>
+          <m:e>
+            <m:r>
+              <w:rPr>
+                <w:rFonts w:ascii="Cambria Math" w:hAnsi="Cambria Math"/>
+              </w:rPr>
+              <m:t>b</m:t>
+            </m:r>
+          </m:e>
+        </m:acc>
+      </m:oMath>
+      <w:r>
+        <w:rPr>
+          <w:rFonts w:ascii="LM Roman 10" w:hAnsi="LM Roman 10"/>
+        </w:rPr>
+        <w:t xml:space="preserve"> causing convergence after one iteration every time, whereas Jacobi method will take many more depending on the initial matrix. </w:t>
+      </w:r>
+    </w:p>
+    <w:p>
+      <w:pPr>
+        <w:rPr>
+          <w:rFonts w:ascii="LM Roman 10" w:hAnsi="LM Roman 10"/>
+        </w:rPr>
+      </w:pPr>
+      <w:r>
+        <w:rPr>
+          <w:rFonts w:ascii="LM Roman 10" w:hAnsi="LM Roman 10"/>
+        </w:rPr>
+        <w:tab/>
+        <w:t>In the case of decoding algorithms, n plays a role solely in the Jacobi method of iterations. As n increases, the number of iterations required in the Jacobi method increases. However, in the case of the Gauss Seidel method, even as n increases the Gauss Seidel method converges after one iteration.</w:t>
       </w:r>
       <w:bookmarkStart w:id="0" w:name="_GoBack"/>
       <w:bookmarkEnd w:id="0"/>
-    </w:p>
-    <w:p>
-      <w:pPr>
-        <w:rPr>
-          <w:rFonts w:ascii="LM Roman 10" w:hAnsi="LM Roman 10"/>
-        </w:rPr>
-      </w:pPr>
-    </w:p>
-    <w:p>
-      <w:pPr>
-        <w:rPr>
-          <w:rFonts w:ascii="LM Roman 10" w:hAnsi="LM Roman 10"/>
-        </w:rPr>
-      </w:pPr>
-    </w:p>
-    <w:p>
-      <w:pPr>
-        <w:rPr>
-          <w:rFonts w:ascii="LM Roman 10" w:hAnsi="LM Roman 10"/>
-          <w:b/>
-          <w:i/>
-        </w:rPr>
-      </w:pPr>
-      <w:r>
-        <w:rPr>
-          <w:rFonts w:ascii="LM Roman 10" w:hAnsi="LM Roman 10"/>
-          <w:b/>
-          <w:i/>
-        </w:rPr>
-        <w:t>What is the benefit of using LU or QR-factorizations in this way? (Your answer should consider the benefit in terms of conditioning error.)</w:t>
-      </w:r>
-    </w:p>
-    <w:p>
-      <w:pPr>
-        <w:rPr>
-          <w:rFonts w:ascii="LM Roman 10" w:hAnsi="LM Roman 10"/>
-        </w:rPr>
-      </w:pPr>
-    </w:p>
-    <w:p>
-      <w:pPr>
-        <w:rPr>
-          <w:rFonts w:ascii="LM Roman 10" w:hAnsi="LM Roman 10"/>
-        </w:rPr>
-      </w:pPr>
-    </w:p>
-    <w:p>
-      <w:pPr>
-        <w:rPr>
-          <w:rFonts w:ascii="LM Roman 10" w:hAnsi="LM Roman 10"/>
-        </w:rPr>
-      </w:pPr>
     </w:p>
     <w:p>
       <w:pPr>
@@ -298,7 +730,7 @@
 </file>
 
 <file path=word/numbering.xml><?xml version="1.0" encoding="utf-8"?>
-<w:numbering xmlns:wpc="http://schemas.microsoft.com/office/word/2010/wordprocessingCanvas" xmlns:mo="http://schemas.microsoft.com/office/mac/office/2008/main" xmlns:mc="http://schemas.openxmlformats.org/markup-compatibility/2006" xmlns:mv="urn:schemas-microsoft-com:mac:vml" xmlns:o="urn:schemas-microsoft-com:office:office" xmlns:r="http://schemas.openxmlformats.org/officeDocument/2006/relationships" xmlns:m="http://schemas.openxmlformats.org/officeDocument/2006/math" xmlns:v="urn:schemas-microsoft-com:vml" xmlns:wp14="http://schemas.microsoft.com/office/word/2010/wordprocessingDrawing" xmlns:wp="http://schemas.openxmlformats.org/drawingml/2006/wordprocessingDrawing" xmlns:w10="urn:schemas-microsoft-com:office:word" xmlns:w="http://schemas.openxmlformats.org/wordprocessingml/2006/main" xmlns:w14="http://schemas.microsoft.com/office/word/2010/wordml" xmlns:w15="http://schemas.microsoft.com/office/word/2012/wordml" xmlns:wpg="http://schemas.microsoft.com/office/word/2010/wordprocessingGroup" xmlns:wpi="http://schemas.microsoft.com/office/word/2010/wordprocessingInk" xmlns:wne="http://schemas.microsoft.com/office/word/2006/wordml" xmlns:wps="http://schemas.microsoft.com/office/word/2010/wordprocessingShape" mc:Ignorable="w14 w15 wp14">
+<w:numbering xmlns:wpc="http://schemas.microsoft.com/office/word/2010/wordprocessingCanvas" xmlns:mc="http://schemas.openxmlformats.org/markup-compatibility/2006" xmlns:o="urn:schemas-microsoft-com:office:office" xmlns:r="http://schemas.openxmlformats.org/officeDocument/2006/relationships" xmlns:m="http://schemas.openxmlformats.org/officeDocument/2006/math" xmlns:v="urn:schemas-microsoft-com:vml" xmlns:wp14="http://schemas.microsoft.com/office/word/2010/wordprocessingDrawing" xmlns:wp="http://schemas.openxmlformats.org/drawingml/2006/wordprocessingDrawing" xmlns:w10="urn:schemas-microsoft-com:office:word" xmlns:w="http://schemas.openxmlformats.org/wordprocessingml/2006/main" xmlns:w14="http://schemas.microsoft.com/office/word/2010/wordml" xmlns:w15="http://schemas.microsoft.com/office/word/2012/wordml" xmlns:wpg="http://schemas.microsoft.com/office/word/2010/wordprocessingGroup" xmlns:wpi="http://schemas.microsoft.com/office/word/2010/wordprocessingInk" xmlns:wne="http://schemas.microsoft.com/office/word/2006/wordml" xmlns:wps="http://schemas.microsoft.com/office/word/2010/wordprocessingShape" mc:Ignorable="w14 w15 wp14">
   <w:abstractNum w:abstractNumId="0">
     <w:nsid w:val="32A52EF2"/>
     <w:multiLevelType w:val="hybridMultilevel"/>
@@ -499,7 +931,7 @@
     </w:rPrDefault>
     <w:pPrDefault/>
   </w:docDefaults>
-  <w:latentStyles w:defLockedState="0" w:defUIPriority="99" w:defSemiHidden="0" w:defUnhideWhenUsed="0" w:defQFormat="0" w:count="380">
+  <w:latentStyles w:defLockedState="0" w:defUIPriority="99" w:defSemiHidden="0" w:defUnhideWhenUsed="0" w:defQFormat="0" w:count="371">
     <w:lsdException w:name="Normal" w:uiPriority="0" w:qFormat="1"/>
     <w:lsdException w:name="heading 1" w:uiPriority="9" w:qFormat="1"/>
     <w:lsdException w:name="heading 2" w:semiHidden="1" w:uiPriority="9" w:unhideWhenUsed="1" w:qFormat="1"/>
@@ -656,15 +1088,6 @@
     <w:lsdException w:name="Balloon Text" w:semiHidden="1" w:unhideWhenUsed="1"/>
     <w:lsdException w:name="Table Grid" w:uiPriority="39"/>
     <w:lsdException w:name="Table Theme" w:semiHidden="1" w:unhideWhenUsed="1"/>
-    <w:lsdException w:name="Note Level 1" w:semiHidden="1" w:unhideWhenUsed="1"/>
-    <w:lsdException w:name="Note Level 2" w:semiHidden="1" w:unhideWhenUsed="1"/>
-    <w:lsdException w:name="Note Level 3" w:semiHidden="1" w:unhideWhenUsed="1"/>
-    <w:lsdException w:name="Note Level 4" w:semiHidden="1" w:unhideWhenUsed="1"/>
-    <w:lsdException w:name="Note Level 5" w:semiHidden="1" w:unhideWhenUsed="1"/>
-    <w:lsdException w:name="Note Level 6" w:semiHidden="1" w:unhideWhenUsed="1"/>
-    <w:lsdException w:name="Note Level 7" w:semiHidden="1" w:unhideWhenUsed="1"/>
-    <w:lsdException w:name="Note Level 8" w:semiHidden="1" w:unhideWhenUsed="1"/>
-    <w:lsdException w:name="Note Level 9" w:semiHidden="1" w:unhideWhenUsed="1"/>
     <w:lsdException w:name="Placeholder Text" w:semiHidden="1"/>
     <w:lsdException w:name="No Spacing" w:uiPriority="1" w:qFormat="1"/>
     <w:lsdException w:name="Light Shading" w:uiPriority="60"/>

--- a/written_Part2.docx
+++ b/written_Part2.docx
@@ -32,45 +32,26 @@
         <w:rPr>
           <w:rFonts w:ascii="LM Roman 10" w:hAnsi="LM Roman 10"/>
           <w:b/>
+          <w:i/>
         </w:rPr>
       </w:pPr>
       <w:r>
         <w:rPr>
           <w:b/>
-        </w:rPr>
-        <w:t>Comparison of the methods</w:t>
-      </w:r>
-      <w:r>
-        <w:rPr>
+          <w:i/>
+        </w:rPr>
+        <w:t>Comparison of the methods (Jacobi and Gauss Seidel). Address the role of n in each case of the decoding algorithms</w:t>
+      </w:r>
+      <w:r>
+        <w:rPr>
+          <w:rFonts w:ascii="LM Roman 10" w:hAnsi="LM Roman 10"/>
           <w:b/>
-        </w:rPr>
-        <w:t xml:space="preserve"> (Jacobi and Gauss Seidel)</w:t>
-      </w:r>
-      <w:r>
-        <w:rPr>
-          <w:b/>
-        </w:rPr>
-        <w:t xml:space="preserve">. </w:t>
-      </w:r>
-      <w:r>
-        <w:rPr>
-          <w:b/>
-        </w:rPr>
-        <w:t>Address the role of n in each</w:t>
-      </w:r>
-      <w:r>
-        <w:rPr>
-          <w:b/>
-        </w:rPr>
-        <w:t xml:space="preserve"> case of the decoding algorithms</w:t>
-      </w:r>
-      <w:r>
-        <w:rPr>
-          <w:rFonts w:ascii="LM Roman 10" w:hAnsi="LM Roman 10"/>
-          <w:b/>
+          <w:i/>
         </w:rPr>
         <w:t>.</w:t>
       </w:r>
+      <w:bookmarkStart w:id="0" w:name="_GoBack"/>
+      <w:bookmarkEnd w:id="0"/>
     </w:p>
     <w:p>
       <w:pPr>
@@ -628,8 +609,6 @@
         <w:tab/>
         <w:t>In the case of decoding algorithms, n plays a role solely in the Jacobi method of iterations. As n increases, the number of iterations required in the Jacobi method increases. However, in the case of the Gauss Seidel method, even as n increases the Gauss Seidel method converges after one iteration.</w:t>
       </w:r>
-      <w:bookmarkStart w:id="0" w:name="_GoBack"/>
-      <w:bookmarkEnd w:id="0"/>
     </w:p>
     <w:p>
       <w:pPr>
